--- a/formats/classical_roman_mythopoeic_technological_anxiety_complete.docx
+++ b/formats/classical_roman_mythopoeic_technological_anxiety_complete.docx
@@ -95,7 +95,7 @@
         <w:pStyle w:val="FirstParagraph"/>
       </w:pPr>
       <w:r>
-        <w:t xml:space="preserve">The bronze was bleeding.</w:t>
+        <w:t xml:space="preserve">Caius’s hands knew the bronze before his mind did, the familiar chill of the casting mold. But this time, the metal in the crucible sang a different note—a clear, sharp tone that vibrated in his teeth, a sound no earthly ore should make.</w:t>
       </w:r>
     </w:p>
     <w:p>
